--- a/Di-course.docx
+++ b/Di-course.docx
@@ -10,8 +10,8 @@
       </w:tblPr>
       <w:tblGrid>
         <w:gridCol w:w="997"/>
-        <w:gridCol w:w="5396"/>
-        <w:gridCol w:w="3178"/>
+        <w:gridCol w:w="6057"/>
+        <w:gridCol w:w="2517"/>
       </w:tblGrid>
       <w:tr>
         <w:trPr>
@@ -19,7 +19,7 @@
         </w:trPr>
         <w:tc>
           <w:tcPr>
-            <w:tcW w:w="959" w:type="dxa"/>
+            <w:tcW w:w="997" w:type="dxa"/>
             <w:vAlign w:val="center"/>
           </w:tcPr>
           <w:p>
@@ -39,7 +39,7 @@
         </w:tc>
         <w:tc>
           <w:tcPr>
-            <w:tcW w:w="5421" w:type="dxa"/>
+            <w:tcW w:w="6057" w:type="dxa"/>
             <w:vAlign w:val="center"/>
           </w:tcPr>
           <w:p>
@@ -59,7 +59,7 @@
         </w:tc>
         <w:tc>
           <w:tcPr>
-            <w:tcW w:w="3191" w:type="dxa"/>
+            <w:tcW w:w="2517" w:type="dxa"/>
             <w:vAlign w:val="center"/>
           </w:tcPr>
           <w:p>
@@ -81,7 +81,7 @@
       <w:tr>
         <w:tc>
           <w:tcPr>
-            <w:tcW w:w="959" w:type="dxa"/>
+            <w:tcW w:w="997" w:type="dxa"/>
           </w:tcPr>
           <w:p>
             <w:pPr>
@@ -99,7 +99,7 @@
         </w:tc>
         <w:tc>
           <w:tcPr>
-            <w:tcW w:w="5421" w:type="dxa"/>
+            <w:tcW w:w="6057" w:type="dxa"/>
           </w:tcPr>
           <w:p>
             <w:pPr>
@@ -133,11 +133,33 @@
                 <w:lang w:val="en-US"/>
               </w:rPr>
             </w:pPr>
-            <w:r>
-              <w:rPr>
-                <w:lang w:val="en-US"/>
-              </w:rPr>
-              <w:t>Clean_price = price.strip($)</w:t>
+            <w:proofErr w:type="spellStart"/>
+            <w:r>
+              <w:rPr>
+                <w:lang w:val="en-US"/>
+              </w:rPr>
+              <w:t>Clean_price</w:t>
+            </w:r>
+            <w:proofErr w:type="spellEnd"/>
+            <w:r>
+              <w:rPr>
+                <w:lang w:val="en-US"/>
+              </w:rPr>
+              <w:t xml:space="preserve"> = </w:t>
+            </w:r>
+            <w:proofErr w:type="spellStart"/>
+            <w:r>
+              <w:rPr>
+                <w:lang w:val="en-US"/>
+              </w:rPr>
+              <w:t>price.strip</w:t>
+            </w:r>
+            <w:proofErr w:type="spellEnd"/>
+            <w:r>
+              <w:rPr>
+                <w:lang w:val="en-US"/>
+              </w:rPr>
+              <w:t>($)</w:t>
             </w:r>
           </w:p>
           <w:p>
@@ -230,7 +252,21 @@
               <w:rPr>
                 <w:lang w:val="en-US"/>
               </w:rPr>
-              <w:t>Print(type(var))</w:t>
+              <w:t>Print(type(</w:t>
+            </w:r>
+            <w:proofErr w:type="spellStart"/>
+            <w:r>
+              <w:rPr>
+                <w:lang w:val="en-US"/>
+              </w:rPr>
+              <w:t>var</w:t>
+            </w:r>
+            <w:proofErr w:type="spellEnd"/>
+            <w:r>
+              <w:rPr>
+                <w:lang w:val="en-US"/>
+              </w:rPr>
+              <w:t>))</w:t>
             </w:r>
           </w:p>
           <w:p>
@@ -289,20 +325,48 @@
               <w:rPr>
                 <w:lang w:val="en-US"/>
               </w:rPr>
-              <w:t>Print(‘Hello there , aren\’t we are having fun?\n’ * 5</w:t>
-            </w:r>
-          </w:p>
-          <w:p>
-            <w:pPr>
-              <w:rPr>
-                <w:lang w:val="en-US"/>
-              </w:rPr>
-            </w:pPr>
-            <w:r>
-              <w:rPr>
-                <w:lang w:val="en-US"/>
-              </w:rPr>
-              <w:t>Print(‘Hello there , aren\’t we are having fun?\t’ * 5</w:t>
+              <w:t xml:space="preserve">Print(‘Hello there , </w:t>
+            </w:r>
+            <w:proofErr w:type="spellStart"/>
+            <w:r>
+              <w:rPr>
+                <w:lang w:val="en-US"/>
+              </w:rPr>
+              <w:t>aren</w:t>
+            </w:r>
+            <w:proofErr w:type="spellEnd"/>
+            <w:r>
+              <w:rPr>
+                <w:lang w:val="en-US"/>
+              </w:rPr>
+              <w:t>\’t we are having fun?\n’ * 5</w:t>
+            </w:r>
+          </w:p>
+          <w:p>
+            <w:pPr>
+              <w:rPr>
+                <w:lang w:val="en-US"/>
+              </w:rPr>
+            </w:pPr>
+            <w:r>
+              <w:rPr>
+                <w:lang w:val="en-US"/>
+              </w:rPr>
+              <w:t xml:space="preserve">Print(‘Hello there , </w:t>
+            </w:r>
+            <w:proofErr w:type="spellStart"/>
+            <w:r>
+              <w:rPr>
+                <w:lang w:val="en-US"/>
+              </w:rPr>
+              <w:t>aren</w:t>
+            </w:r>
+            <w:proofErr w:type="spellEnd"/>
+            <w:r>
+              <w:rPr>
+                <w:lang w:val="en-US"/>
+              </w:rPr>
+              <w:t>\’t we are having fun?\t’ * 5</w:t>
             </w:r>
           </w:p>
           <w:p>
@@ -331,11 +395,41 @@
                 <w:lang w:val="en-US"/>
               </w:rPr>
             </w:pPr>
-            <w:r>
-              <w:rPr>
-                <w:lang w:val="en-US"/>
-              </w:rPr>
-              <w:t>Print(f’Welcome, {user_name}!’)</w:t>
+            <w:proofErr w:type="gramStart"/>
+            <w:r>
+              <w:rPr>
+                <w:lang w:val="en-US"/>
+              </w:rPr>
+              <w:t>Print(</w:t>
+            </w:r>
+            <w:proofErr w:type="spellStart"/>
+            <w:proofErr w:type="gramEnd"/>
+            <w:r>
+              <w:rPr>
+                <w:lang w:val="en-US"/>
+              </w:rPr>
+              <w:t>f’Welcome</w:t>
+            </w:r>
+            <w:proofErr w:type="spellEnd"/>
+            <w:r>
+              <w:rPr>
+                <w:lang w:val="en-US"/>
+              </w:rPr>
+              <w:t>, {</w:t>
+            </w:r>
+            <w:proofErr w:type="spellStart"/>
+            <w:r>
+              <w:rPr>
+                <w:lang w:val="en-US"/>
+              </w:rPr>
+              <w:t>user_name</w:t>
+            </w:r>
+            <w:proofErr w:type="spellEnd"/>
+            <w:r>
+              <w:rPr>
+                <w:lang w:val="en-US"/>
+              </w:rPr>
+              <w:t>}!’)</w:t>
             </w:r>
           </w:p>
           <w:p>
@@ -364,24 +458,88 @@
                 <w:lang w:val="en-US"/>
               </w:rPr>
             </w:pPr>
-            <w:r>
-              <w:rPr>
-                <w:lang w:val="en-US"/>
-              </w:rPr>
-              <w:t>My_hobbies = “sport,  code, food, icecream, netflix”</w:t>
-            </w:r>
-          </w:p>
-          <w:p>
-            <w:pPr>
-              <w:rPr>
-                <w:lang w:val="en-US"/>
-              </w:rPr>
-            </w:pPr>
-            <w:r>
-              <w:rPr>
-                <w:lang w:val="en-US"/>
-              </w:rPr>
-              <w:t>If ‘yoga’ or ‘netflix’ in my_hobbies:</w:t>
+            <w:proofErr w:type="spellStart"/>
+            <w:r>
+              <w:rPr>
+                <w:lang w:val="en-US"/>
+              </w:rPr>
+              <w:t>My_hobbies</w:t>
+            </w:r>
+            <w:proofErr w:type="spellEnd"/>
+            <w:r>
+              <w:rPr>
+                <w:lang w:val="en-US"/>
+              </w:rPr>
+              <w:t xml:space="preserve"> = “sport,  code, food, </w:t>
+            </w:r>
+            <w:proofErr w:type="spellStart"/>
+            <w:r>
+              <w:rPr>
+                <w:lang w:val="en-US"/>
+              </w:rPr>
+              <w:t>icecream</w:t>
+            </w:r>
+            <w:proofErr w:type="spellEnd"/>
+            <w:r>
+              <w:rPr>
+                <w:lang w:val="en-US"/>
+              </w:rPr>
+              <w:t xml:space="preserve">, </w:t>
+            </w:r>
+            <w:proofErr w:type="spellStart"/>
+            <w:r>
+              <w:rPr>
+                <w:lang w:val="en-US"/>
+              </w:rPr>
+              <w:t>netflix</w:t>
+            </w:r>
+            <w:proofErr w:type="spellEnd"/>
+            <w:r>
+              <w:rPr>
+                <w:lang w:val="en-US"/>
+              </w:rPr>
+              <w:t>”</w:t>
+            </w:r>
+          </w:p>
+          <w:p>
+            <w:pPr>
+              <w:rPr>
+                <w:lang w:val="en-US"/>
+              </w:rPr>
+            </w:pPr>
+            <w:r>
+              <w:rPr>
+                <w:lang w:val="en-US"/>
+              </w:rPr>
+              <w:t>If ‘yoga’ or ‘</w:t>
+            </w:r>
+            <w:proofErr w:type="spellStart"/>
+            <w:r>
+              <w:rPr>
+                <w:lang w:val="en-US"/>
+              </w:rPr>
+              <w:t>netflix</w:t>
+            </w:r>
+            <w:proofErr w:type="spellEnd"/>
+            <w:r>
+              <w:rPr>
+                <w:lang w:val="en-US"/>
+              </w:rPr>
+              <w:t xml:space="preserve">’ in </w:t>
+            </w:r>
+            <w:proofErr w:type="spellStart"/>
+            <w:r>
+              <w:rPr>
+                <w:lang w:val="en-US"/>
+              </w:rPr>
+              <w:t>my_hobbies</w:t>
+            </w:r>
+            <w:proofErr w:type="spellEnd"/>
+            <w:r>
+              <w:rPr>
+                <w:lang w:val="en-US"/>
+              </w:rPr>
+              <w:t>:</w:t>
             </w:r>
           </w:p>
           <w:p>
@@ -414,7 +572,7 @@
         </w:tc>
         <w:tc>
           <w:tcPr>
-            <w:tcW w:w="3191" w:type="dxa"/>
+            <w:tcW w:w="2517" w:type="dxa"/>
           </w:tcPr>
           <w:p>
             <w:pPr>
@@ -422,12 +580,732 @@
                 <w:lang w:val="en-US"/>
               </w:rPr>
             </w:pPr>
-            <w:r>
-              <w:rPr>
-                <w:lang w:val="en-US"/>
-              </w:rPr>
-              <w:t>p</w:t>
-            </w:r>
+          </w:p>
+        </w:tc>
+      </w:tr>
+      <w:tr>
+        <w:tc>
+          <w:tcPr>
+            <w:tcW w:w="997" w:type="dxa"/>
+          </w:tcPr>
+          <w:p>
+            <w:pPr>
+              <w:rPr>
+                <w:lang w:val="en-US"/>
+              </w:rPr>
+            </w:pPr>
+            <w:r>
+              <w:rPr>
+                <w:lang w:val="en-US"/>
+              </w:rPr>
+              <w:t>21.08.25</w:t>
+            </w:r>
+          </w:p>
+        </w:tc>
+        <w:tc>
+          <w:tcPr>
+            <w:tcW w:w="6057" w:type="dxa"/>
+          </w:tcPr>
+          <w:p>
+            <w:pPr>
+              <w:rPr>
+                <w:lang w:val="en-US"/>
+              </w:rPr>
+            </w:pPr>
+            <w:r>
+              <w:rPr>
+                <w:lang w:val="en-US"/>
+              </w:rPr>
+              <w:t>Data structures</w:t>
+            </w:r>
+          </w:p>
+          <w:p>
+            <w:pPr>
+              <w:rPr>
+                <w:lang w:val="en-US"/>
+              </w:rPr>
+            </w:pPr>
+            <w:r>
+              <w:rPr>
+                <w:lang w:val="en-US"/>
+              </w:rPr>
+              <w:t>List()</w:t>
+            </w:r>
+          </w:p>
+          <w:p>
+            <w:pPr>
+              <w:rPr>
+                <w:lang w:val="en-US"/>
+              </w:rPr>
+            </w:pPr>
+            <w:proofErr w:type="spellStart"/>
+            <w:r>
+              <w:rPr>
+                <w:lang w:val="en-US"/>
+              </w:rPr>
+              <w:t>List.append</w:t>
+            </w:r>
+            <w:proofErr w:type="spellEnd"/>
+            <w:r>
+              <w:rPr>
+                <w:lang w:val="en-US"/>
+              </w:rPr>
+              <w:t>()</w:t>
+            </w:r>
+          </w:p>
+          <w:p>
+            <w:pPr>
+              <w:rPr>
+                <w:lang w:val="en-US"/>
+              </w:rPr>
+            </w:pPr>
+            <w:proofErr w:type="spellStart"/>
+            <w:r>
+              <w:rPr>
+                <w:lang w:val="en-US"/>
+              </w:rPr>
+              <w:t>List.insert</w:t>
+            </w:r>
+            <w:proofErr w:type="spellEnd"/>
+            <w:r>
+              <w:rPr>
+                <w:lang w:val="en-US"/>
+              </w:rPr>
+              <w:t>(1, ‘</w:t>
+            </w:r>
+            <w:r>
+              <w:rPr>
+                <w:lang w:val="en-US"/>
+              </w:rPr>
+              <w:t>element</w:t>
+            </w:r>
+            <w:r>
+              <w:rPr>
+                <w:lang w:val="en-US"/>
+              </w:rPr>
+              <w:t>’</w:t>
+            </w:r>
+            <w:r>
+              <w:rPr>
+                <w:lang w:val="en-US"/>
+              </w:rPr>
+              <w:t>)</w:t>
+            </w:r>
+          </w:p>
+          <w:p>
+            <w:pPr>
+              <w:rPr>
+                <w:lang w:val="en-US"/>
+              </w:rPr>
+            </w:pPr>
+            <w:proofErr w:type="spellStart"/>
+            <w:r>
+              <w:rPr>
+                <w:lang w:val="en-US"/>
+              </w:rPr>
+              <w:t>List.remove</w:t>
+            </w:r>
+            <w:proofErr w:type="spellEnd"/>
+            <w:r>
+              <w:rPr>
+                <w:lang w:val="en-US"/>
+              </w:rPr>
+              <w:t>(‘element</w:t>
+            </w:r>
+            <w:r>
+              <w:rPr>
+                <w:lang w:val="en-US"/>
+              </w:rPr>
+              <w:t>’</w:t>
+            </w:r>
+            <w:r>
+              <w:rPr>
+                <w:lang w:val="en-US"/>
+              </w:rPr>
+              <w:t>) – only 1</w:t>
+            </w:r>
+            <w:r>
+              <w:rPr>
+                <w:vertAlign w:val="superscript"/>
+                <w:lang w:val="en-US"/>
+              </w:rPr>
+              <w:t>st</w:t>
+            </w:r>
+            <w:r>
+              <w:rPr>
+                <w:lang w:val="en-US"/>
+              </w:rPr>
+              <w:t xml:space="preserve"> appearance</w:t>
+            </w:r>
+          </w:p>
+          <w:p>
+            <w:pPr>
+              <w:rPr>
+                <w:lang w:val="en-US"/>
+              </w:rPr>
+            </w:pPr>
+            <w:proofErr w:type="gramStart"/>
+            <w:r>
+              <w:rPr>
+                <w:lang w:val="en-US"/>
+              </w:rPr>
+              <w:t>List.pop(</w:t>
+            </w:r>
+            <w:proofErr w:type="gramEnd"/>
+            <w:r>
+              <w:rPr>
+                <w:lang w:val="en-US"/>
+              </w:rPr>
+              <w:t>) – remove last position or indexed position.</w:t>
+            </w:r>
+          </w:p>
+          <w:p>
+            <w:pPr>
+              <w:rPr>
+                <w:lang w:val="en-US"/>
+              </w:rPr>
+            </w:pPr>
+            <w:proofErr w:type="spellStart"/>
+            <w:r>
+              <w:rPr>
+                <w:lang w:val="en-US"/>
+              </w:rPr>
+              <w:t>List.copy</w:t>
+            </w:r>
+            <w:proofErr w:type="spellEnd"/>
+            <w:r>
+              <w:rPr>
+                <w:lang w:val="en-US"/>
+              </w:rPr>
+              <w:t>()</w:t>
+            </w:r>
+          </w:p>
+          <w:p>
+            <w:pPr>
+              <w:rPr>
+                <w:lang w:val="en-US"/>
+              </w:rPr>
+            </w:pPr>
+            <w:proofErr w:type="spellStart"/>
+            <w:r>
+              <w:rPr>
+                <w:lang w:val="en-US"/>
+              </w:rPr>
+              <w:t>List.extend</w:t>
+            </w:r>
+            <w:proofErr w:type="spellEnd"/>
+            <w:r>
+              <w:rPr>
+                <w:lang w:val="en-US"/>
+              </w:rPr>
+              <w:t>()</w:t>
+            </w:r>
+          </w:p>
+          <w:p>
+            <w:pPr>
+              <w:rPr>
+                <w:lang w:val="en-US"/>
+              </w:rPr>
+            </w:pPr>
+          </w:p>
+          <w:p>
+            <w:pPr>
+              <w:rPr>
+                <w:lang w:val="en-US"/>
+              </w:rPr>
+            </w:pPr>
+            <w:proofErr w:type="spellStart"/>
+            <w:r>
+              <w:rPr>
+                <w:lang w:val="en-US"/>
+              </w:rPr>
+              <w:t>Tuple</w:t>
+            </w:r>
+            <w:proofErr w:type="spellEnd"/>
+            <w:r>
+              <w:rPr>
+                <w:lang w:val="en-US"/>
+              </w:rPr>
+              <w:t>()</w:t>
+            </w:r>
+          </w:p>
+          <w:p>
+            <w:pPr>
+              <w:rPr>
+                <w:lang w:val="en-US"/>
+              </w:rPr>
+            </w:pPr>
+            <w:r>
+              <w:rPr>
+                <w:lang w:val="en-US"/>
+              </w:rPr>
+              <w:t>Can’t be created with just 1 element.</w:t>
+            </w:r>
+          </w:p>
+          <w:p>
+            <w:pPr>
+              <w:rPr>
+                <w:lang w:val="en-US"/>
+              </w:rPr>
+            </w:pPr>
+            <w:r>
+              <w:rPr>
+                <w:lang w:val="en-US"/>
+              </w:rPr>
+              <w:t>Elements can’t be changed.</w:t>
+            </w:r>
+          </w:p>
+          <w:p>
+            <w:pPr>
+              <w:rPr>
+                <w:lang w:val="en-US"/>
+              </w:rPr>
+            </w:pPr>
+            <w:r>
+              <w:rPr>
+                <w:lang w:val="en-US"/>
+              </w:rPr>
+              <w:t>We can use index.</w:t>
+            </w:r>
+          </w:p>
+          <w:p>
+            <w:pPr>
+              <w:rPr>
+                <w:lang w:val="en-US"/>
+              </w:rPr>
+            </w:pPr>
+            <w:proofErr w:type="spellStart"/>
+            <w:r>
+              <w:rPr>
+                <w:lang w:val="en-US"/>
+              </w:rPr>
+              <w:t>Tuple.count</w:t>
+            </w:r>
+            <w:proofErr w:type="spellEnd"/>
+            <w:r>
+              <w:rPr>
+                <w:lang w:val="en-US"/>
+              </w:rPr>
+              <w:t>()</w:t>
+            </w:r>
+          </w:p>
+          <w:p>
+            <w:pPr>
+              <w:rPr>
+                <w:lang w:val="en-US"/>
+              </w:rPr>
+            </w:pPr>
+            <w:proofErr w:type="spellStart"/>
+            <w:r>
+              <w:rPr>
+                <w:lang w:val="en-US"/>
+              </w:rPr>
+              <w:t>Tuple</w:t>
+            </w:r>
+            <w:proofErr w:type="spellEnd"/>
+            <w:r>
+              <w:rPr>
+                <w:lang w:val="en-US"/>
+              </w:rPr>
+              <w:t xml:space="preserve">() = </w:t>
+            </w:r>
+            <w:proofErr w:type="spellStart"/>
+            <w:r>
+              <w:rPr>
+                <w:lang w:val="en-US"/>
+              </w:rPr>
+              <w:t>Tuple</w:t>
+            </w:r>
+            <w:proofErr w:type="spellEnd"/>
+            <w:r>
+              <w:rPr>
+                <w:lang w:val="en-US"/>
+              </w:rPr>
+              <w:t xml:space="preserve"> + </w:t>
+            </w:r>
+            <w:proofErr w:type="spellStart"/>
+            <w:r>
+              <w:rPr>
+                <w:lang w:val="en-US"/>
+              </w:rPr>
+              <w:t>Tuple</w:t>
+            </w:r>
+            <w:proofErr w:type="spellEnd"/>
+          </w:p>
+          <w:p>
+            <w:pPr>
+              <w:rPr>
+                <w:lang w:val="en-US"/>
+              </w:rPr>
+            </w:pPr>
+            <w:r>
+              <w:rPr>
+                <w:lang w:val="en-US"/>
+              </w:rPr>
+              <w:t xml:space="preserve">We can assign variables for each element of a </w:t>
+            </w:r>
+            <w:proofErr w:type="spellStart"/>
+            <w:r>
+              <w:rPr>
+                <w:lang w:val="en-US"/>
+              </w:rPr>
+              <w:t>tuple</w:t>
+            </w:r>
+            <w:proofErr w:type="spellEnd"/>
+            <w:r>
+              <w:rPr>
+                <w:lang w:val="en-US"/>
+              </w:rPr>
+              <w:t>.</w:t>
+            </w:r>
+          </w:p>
+          <w:p>
+            <w:pPr>
+              <w:rPr>
+                <w:lang w:val="en-US"/>
+              </w:rPr>
+            </w:pPr>
+          </w:p>
+          <w:p>
+            <w:pPr>
+              <w:rPr>
+                <w:lang w:val="en-US"/>
+              </w:rPr>
+            </w:pPr>
+            <w:r>
+              <w:rPr>
+                <w:lang w:val="en-US"/>
+              </w:rPr>
+              <w:t>Sets</w:t>
+            </w:r>
+          </w:p>
+          <w:p>
+            <w:pPr>
+              <w:rPr>
+                <w:lang w:val="en-US"/>
+              </w:rPr>
+            </w:pPr>
+            <w:r>
+              <w:rPr>
+                <w:lang w:val="en-US"/>
+              </w:rPr>
+              <w:t>Unordered sequence.</w:t>
+            </w:r>
+          </w:p>
+          <w:p>
+            <w:pPr>
+              <w:rPr>
+                <w:lang w:val="en-US"/>
+              </w:rPr>
+            </w:pPr>
+            <w:r>
+              <w:rPr>
+                <w:lang w:val="en-US"/>
+              </w:rPr>
+              <w:t>No duplicates.</w:t>
+            </w:r>
+          </w:p>
+          <w:p>
+            <w:pPr>
+              <w:rPr>
+                <w:lang w:val="en-US"/>
+              </w:rPr>
+            </w:pPr>
+            <w:r>
+              <w:rPr>
+                <w:lang w:val="en-US"/>
+              </w:rPr>
+              <w:t>We can delete duplicated items by converting lists to sets.</w:t>
+            </w:r>
+          </w:p>
+          <w:p>
+            <w:pPr>
+              <w:rPr>
+                <w:lang w:val="en-US"/>
+              </w:rPr>
+            </w:pPr>
+            <w:r>
+              <w:rPr>
+                <w:lang w:val="en-US"/>
+              </w:rPr>
+              <w:t>Set</w:t>
+            </w:r>
+            <w:r>
+              <w:rPr>
+                <w:lang w:val="en-US"/>
+              </w:rPr>
+              <w:t>1</w:t>
+            </w:r>
+            <w:r>
+              <w:rPr>
+                <w:lang w:val="en-US"/>
+              </w:rPr>
+              <w:t>.intersection(</w:t>
+            </w:r>
+            <w:r>
+              <w:rPr>
+                <w:lang w:val="en-US"/>
+              </w:rPr>
+              <w:t>set2</w:t>
+            </w:r>
+            <w:r>
+              <w:rPr>
+                <w:lang w:val="en-US"/>
+              </w:rPr>
+              <w:t>) – common words</w:t>
+            </w:r>
+          </w:p>
+          <w:p>
+            <w:pPr>
+              <w:rPr>
+                <w:lang w:val="en-US"/>
+              </w:rPr>
+            </w:pPr>
+            <w:r>
+              <w:rPr>
+                <w:lang w:val="en-US"/>
+              </w:rPr>
+              <w:t>Set1.difference(set2) – only different words</w:t>
+            </w:r>
+          </w:p>
+          <w:p>
+            <w:pPr>
+              <w:rPr>
+                <w:lang w:val="en-US"/>
+              </w:rPr>
+            </w:pPr>
+          </w:p>
+          <w:p>
+            <w:pPr>
+              <w:rPr>
+                <w:lang w:val="en-US"/>
+              </w:rPr>
+            </w:pPr>
+            <w:r>
+              <w:rPr>
+                <w:lang w:val="en-US"/>
+              </w:rPr>
+              <w:t>Loops</w:t>
+            </w:r>
+          </w:p>
+          <w:p>
+            <w:pPr>
+              <w:rPr>
+                <w:lang w:val="en-US"/>
+              </w:rPr>
+            </w:pPr>
+            <w:r>
+              <w:rPr>
+                <w:lang w:val="en-US"/>
+              </w:rPr>
+              <w:t>Strings</w:t>
+            </w:r>
+          </w:p>
+          <w:p>
+            <w:pPr>
+              <w:rPr>
+                <w:lang w:val="en-US"/>
+              </w:rPr>
+            </w:pPr>
+            <w:r>
+              <w:rPr>
+                <w:lang w:val="en-US"/>
+              </w:rPr>
+              <w:t>Lists</w:t>
+            </w:r>
+          </w:p>
+          <w:p>
+            <w:pPr>
+              <w:rPr>
+                <w:lang w:val="en-US"/>
+              </w:rPr>
+            </w:pPr>
+            <w:proofErr w:type="spellStart"/>
+            <w:r>
+              <w:rPr>
+                <w:lang w:val="en-US"/>
+              </w:rPr>
+              <w:lastRenderedPageBreak/>
+              <w:t>Tuples</w:t>
+            </w:r>
+            <w:proofErr w:type="spellEnd"/>
+          </w:p>
+          <w:p>
+            <w:pPr>
+              <w:rPr>
+                <w:lang w:val="en-US"/>
+              </w:rPr>
+            </w:pPr>
+            <w:r>
+              <w:rPr>
+                <w:lang w:val="en-US"/>
+              </w:rPr>
+              <w:t>Sets</w:t>
+            </w:r>
+          </w:p>
+          <w:p>
+            <w:pPr>
+              <w:rPr>
+                <w:lang w:val="en-US"/>
+              </w:rPr>
+            </w:pPr>
+            <w:r>
+              <w:rPr>
+                <w:lang w:val="en-US"/>
+              </w:rPr>
+              <w:t>Ranges</w:t>
+            </w:r>
+          </w:p>
+          <w:p>
+            <w:pPr>
+              <w:rPr>
+                <w:lang w:val="en-US"/>
+              </w:rPr>
+            </w:pPr>
+          </w:p>
+          <w:p>
+            <w:pPr>
+              <w:rPr>
+                <w:lang w:val="en-US"/>
+              </w:rPr>
+            </w:pPr>
+            <w:r>
+              <w:rPr>
+                <w:lang w:val="en-US"/>
+              </w:rPr>
+              <w:t xml:space="preserve">For </w:t>
+            </w:r>
+            <w:proofErr w:type="spellStart"/>
+            <w:r>
+              <w:rPr>
+                <w:lang w:val="en-US"/>
+              </w:rPr>
+              <w:t>var</w:t>
+            </w:r>
+            <w:proofErr w:type="spellEnd"/>
+            <w:r>
+              <w:rPr>
+                <w:lang w:val="en-US"/>
+              </w:rPr>
+              <w:t xml:space="preserve"> in seq</w:t>
+            </w:r>
+            <w:r>
+              <w:rPr>
+                <w:lang w:val="en-US"/>
+              </w:rPr>
+              <w:t>uence</w:t>
+            </w:r>
+          </w:p>
+          <w:p>
+            <w:pPr>
+              <w:rPr>
+                <w:lang w:val="en-US"/>
+              </w:rPr>
+            </w:pPr>
+          </w:p>
+          <w:p>
+            <w:pPr>
+              <w:rPr>
+                <w:lang w:val="en-US"/>
+              </w:rPr>
+            </w:pPr>
+            <w:r>
+              <w:rPr>
+                <w:lang w:val="en-US"/>
+              </w:rPr>
+              <w:t>Range – creates a sequence</w:t>
+            </w:r>
+          </w:p>
+          <w:p>
+            <w:pPr>
+              <w:rPr>
+                <w:lang w:val="en-US"/>
+              </w:rPr>
+            </w:pPr>
+            <w:r>
+              <w:rPr>
+                <w:lang w:val="en-US"/>
+              </w:rPr>
+              <w:t>Print(list(range(10)) = 0,1,2,3,4,5,6,7,8,9</w:t>
+            </w:r>
+          </w:p>
+          <w:p>
+            <w:pPr>
+              <w:rPr>
+                <w:lang w:val="en-US"/>
+              </w:rPr>
+            </w:pPr>
+            <w:r>
+              <w:rPr>
+                <w:lang w:val="en-US"/>
+              </w:rPr>
+              <w:t>An element of a range is always a number</w:t>
+            </w:r>
+          </w:p>
+          <w:p>
+            <w:pPr>
+              <w:rPr>
+                <w:lang w:val="en-US"/>
+              </w:rPr>
+            </w:pPr>
+          </w:p>
+          <w:p>
+            <w:pPr>
+              <w:rPr>
+                <w:lang w:val="en-US"/>
+              </w:rPr>
+            </w:pPr>
+            <w:r>
+              <w:rPr>
+                <w:lang w:val="en-US"/>
+              </w:rPr>
+              <w:t>While I &lt;= 10</w:t>
+            </w:r>
+          </w:p>
+          <w:p>
+            <w:pPr>
+              <w:rPr>
+                <w:lang w:val="en-US"/>
+              </w:rPr>
+            </w:pPr>
+            <w:r>
+              <w:rPr>
+                <w:lang w:val="en-US"/>
+              </w:rPr>
+              <w:t xml:space="preserve">  Print(‘hello’)</w:t>
+            </w:r>
+          </w:p>
+          <w:p>
+            <w:pPr>
+              <w:rPr>
+                <w:lang w:val="en-US"/>
+              </w:rPr>
+            </w:pPr>
+            <w:r>
+              <w:rPr>
+                <w:lang w:val="en-US"/>
+              </w:rPr>
+              <w:t xml:space="preserve">  I += 1</w:t>
+            </w:r>
+          </w:p>
+          <w:p>
+            <w:pPr>
+              <w:rPr>
+                <w:lang w:val="en-US"/>
+              </w:rPr>
+            </w:pPr>
+          </w:p>
+        </w:tc>
+        <w:tc>
+          <w:tcPr>
+            <w:tcW w:w="2517" w:type="dxa"/>
+          </w:tcPr>
+          <w:p>
+            <w:pPr>
+              <w:rPr>
+                <w:lang w:val="en-US"/>
+              </w:rPr>
+            </w:pPr>
           </w:p>
         </w:tc>
       </w:tr>
